--- a/Tennis/MS Excel Tennis Portfolio - Part 2.docx
+++ b/Tennis/MS Excel Tennis Portfolio - Part 2.docx
@@ -51,84 +51,11 @@
         </w:rPr>
         <w:t xml:space="preserve"> I clicked on “Bad” instead, so my “Loss” cells were highlighted in red. </w:t>
       </w:r>
-      <w:proofErr w:type="spellStart"/>
-      <w:r>
-        <w:rPr>
-          <w:rFonts w:ascii="Tw Cen MT" w:hAnsi="Tw Cen MT"/>
-        </w:rPr>
-        <w:t>Barty’s</w:t>
-      </w:r>
-      <w:proofErr w:type="spellEnd"/>
-      <w:r>
-        <w:rPr>
-          <w:rFonts w:ascii="Tw Cen MT" w:hAnsi="Tw Cen MT"/>
-        </w:rPr>
-        <w:t xml:space="preserve"> results in 2010 look like this: </w:t>
-      </w:r>
-    </w:p>
-    <w:p>
-      <w:pPr>
-        <w:pStyle w:val="NormalWeb"/>
-        <w:spacing w:before="0" w:beforeAutospacing="0" w:after="0" w:afterAutospacing="0"/>
-        <w:jc w:val="both"/>
-        <w:rPr>
-          <w:rFonts w:ascii="Tw Cen MT" w:hAnsi="Tw Cen MT"/>
-        </w:rPr>
-      </w:pPr>
-      <w:r>
-        <w:rPr>
-          <w:rFonts w:ascii="Tw Cen MT" w:hAnsi="Tw Cen MT"/>
-          <w:noProof/>
-        </w:rPr>
-        <w:drawing>
-          <wp:anchor distT="0" distB="0" distL="114300" distR="114300" simplePos="0" relativeHeight="251659264" behindDoc="0" locked="0" layoutInCell="1" allowOverlap="1" wp14:anchorId="707FA148" wp14:editId="0D7A2D2B">
-            <wp:simplePos x="0" y="0"/>
-            <wp:positionH relativeFrom="column">
-              <wp:posOffset>0</wp:posOffset>
-            </wp:positionH>
-            <wp:positionV relativeFrom="paragraph">
-              <wp:posOffset>171450</wp:posOffset>
-            </wp:positionV>
-            <wp:extent cx="5943600" cy="1510665"/>
-            <wp:effectExtent l="0" t="0" r="0" b="0"/>
-            <wp:wrapSquare wrapText="bothSides"/>
-            <wp:docPr id="1" name="Picture 1" descr="Graphical user interface, table&#10;&#10;Description automatically generated"/>
-            <wp:cNvGraphicFramePr>
-              <a:graphicFrameLocks xmlns:a="http://schemas.openxmlformats.org/drawingml/2006/main" noChangeAspect="1"/>
-            </wp:cNvGraphicFramePr>
-            <a:graphic xmlns:a="http://schemas.openxmlformats.org/drawingml/2006/main">
-              <a:graphicData uri="http://schemas.openxmlformats.org/drawingml/2006/picture">
-                <pic:pic xmlns:pic="http://schemas.openxmlformats.org/drawingml/2006/picture">
-                  <pic:nvPicPr>
-                    <pic:cNvPr id="1" name="Picture 1" descr="Graphical user interface, table&#10;&#10;Description automatically generated"/>
-                    <pic:cNvPicPr/>
-                  </pic:nvPicPr>
-                  <pic:blipFill>
-                    <a:blip r:embed="rId4">
-                      <a:extLst>
-                        <a:ext uri="{28A0092B-C50C-407E-A947-70E740481C1C}">
-                          <a14:useLocalDpi xmlns:a14="http://schemas.microsoft.com/office/drawing/2010/main" val="0"/>
-                        </a:ext>
-                      </a:extLst>
-                    </a:blip>
-                    <a:stretch>
-                      <a:fillRect/>
-                    </a:stretch>
-                  </pic:blipFill>
-                  <pic:spPr>
-                    <a:xfrm>
-                      <a:off x="0" y="0"/>
-                      <a:ext cx="5943600" cy="1510665"/>
-                    </a:xfrm>
-                    <a:prstGeom prst="rect">
-                      <a:avLst/>
-                    </a:prstGeom>
-                  </pic:spPr>
-                </pic:pic>
-              </a:graphicData>
-            </a:graphic>
-          </wp:anchor>
-        </w:drawing>
+      <w:r>
+        <w:rPr>
+          <w:rFonts w:ascii="Tw Cen MT" w:hAnsi="Tw Cen MT"/>
+        </w:rPr>
+        <w:t xml:space="preserve"> </w:t>
       </w:r>
     </w:p>
     <w:p>
@@ -214,213 +141,7 @@
         <w:rPr>
           <w:rFonts w:ascii="Tw Cen MT" w:hAnsi="Tw Cen MT"/>
         </w:rPr>
-        <w:t xml:space="preserve"> Here are </w:t>
-      </w:r>
-      <w:r>
-        <w:rPr>
-          <w:rFonts w:ascii="Tw Cen MT" w:hAnsi="Tw Cen MT"/>
-        </w:rPr>
-        <w:t>two</w:t>
-      </w:r>
-      <w:r>
-        <w:rPr>
-          <w:rFonts w:ascii="Tw Cen MT" w:hAnsi="Tw Cen MT"/>
-        </w:rPr>
         <w:t xml:space="preserve"> </w:t>
-      </w:r>
-      <w:r>
-        <w:rPr>
-          <w:rFonts w:ascii="Tw Cen MT" w:hAnsi="Tw Cen MT"/>
-        </w:rPr>
-        <w:t>results</w:t>
-      </w:r>
-      <w:r>
-        <w:rPr>
-          <w:rFonts w:ascii="Tw Cen MT" w:hAnsi="Tw Cen MT"/>
-        </w:rPr>
-        <w:t xml:space="preserve"> from </w:t>
-      </w:r>
-      <w:proofErr w:type="spellStart"/>
-      <w:r>
-        <w:rPr>
-          <w:rFonts w:ascii="Tw Cen MT" w:hAnsi="Tw Cen MT"/>
-        </w:rPr>
-        <w:t>Barty’s</w:t>
-      </w:r>
-      <w:proofErr w:type="spellEnd"/>
-      <w:r>
-        <w:rPr>
-          <w:rFonts w:ascii="Tw Cen MT" w:hAnsi="Tw Cen MT"/>
-        </w:rPr>
-        <w:t xml:space="preserve"> 2014 and </w:t>
-      </w:r>
-      <w:r>
-        <w:rPr>
-          <w:rFonts w:ascii="Tw Cen MT" w:hAnsi="Tw Cen MT"/>
-        </w:rPr>
-        <w:t xml:space="preserve">2020 </w:t>
-      </w:r>
-      <w:r>
-        <w:rPr>
-          <w:rFonts w:ascii="Tw Cen MT" w:hAnsi="Tw Cen MT"/>
-        </w:rPr>
-        <w:t xml:space="preserve">seasons, respectively: </w:t>
-      </w:r>
-    </w:p>
-    <w:p>
-      <w:pPr>
-        <w:pStyle w:val="NormalWeb"/>
-        <w:spacing w:before="0" w:beforeAutospacing="0" w:after="0" w:afterAutospacing="0"/>
-        <w:jc w:val="both"/>
-        <w:rPr>
-          <w:rFonts w:ascii="Tw Cen MT" w:hAnsi="Tw Cen MT"/>
-        </w:rPr>
-      </w:pPr>
-      <w:r>
-        <w:rPr>
-          <w:rFonts w:ascii="Tw Cen MT" w:hAnsi="Tw Cen MT"/>
-          <w:noProof/>
-        </w:rPr>
-        <w:drawing>
-          <wp:anchor distT="0" distB="0" distL="114300" distR="114300" simplePos="0" relativeHeight="251661312" behindDoc="0" locked="0" layoutInCell="1" allowOverlap="1" wp14:anchorId="6E7C2C9B" wp14:editId="067662B1">
-            <wp:simplePos x="0" y="0"/>
-            <wp:positionH relativeFrom="column">
-              <wp:posOffset>0</wp:posOffset>
-            </wp:positionH>
-            <wp:positionV relativeFrom="paragraph">
-              <wp:posOffset>161290</wp:posOffset>
-            </wp:positionV>
-            <wp:extent cx="4981575" cy="190500"/>
-            <wp:effectExtent l="0" t="0" r="9525" b="0"/>
-            <wp:wrapSquare wrapText="bothSides"/>
-            <wp:docPr id="3" name="Picture 3"/>
-            <wp:cNvGraphicFramePr>
-              <a:graphicFrameLocks xmlns:a="http://schemas.openxmlformats.org/drawingml/2006/main" noChangeAspect="1"/>
-            </wp:cNvGraphicFramePr>
-            <a:graphic xmlns:a="http://schemas.openxmlformats.org/drawingml/2006/main">
-              <a:graphicData uri="http://schemas.openxmlformats.org/drawingml/2006/picture">
-                <pic:pic xmlns:pic="http://schemas.openxmlformats.org/drawingml/2006/picture">
-                  <pic:nvPicPr>
-                    <pic:cNvPr id="3" name="Picture 3"/>
-                    <pic:cNvPicPr/>
-                  </pic:nvPicPr>
-                  <pic:blipFill>
-                    <a:blip r:embed="rId5">
-                      <a:extLst>
-                        <a:ext uri="{28A0092B-C50C-407E-A947-70E740481C1C}">
-                          <a14:useLocalDpi xmlns:a14="http://schemas.microsoft.com/office/drawing/2010/main" val="0"/>
-                        </a:ext>
-                      </a:extLst>
-                    </a:blip>
-                    <a:stretch>
-                      <a:fillRect/>
-                    </a:stretch>
-                  </pic:blipFill>
-                  <pic:spPr>
-                    <a:xfrm>
-                      <a:off x="0" y="0"/>
-                      <a:ext cx="4981575" cy="190500"/>
-                    </a:xfrm>
-                    <a:prstGeom prst="rect">
-                      <a:avLst/>
-                    </a:prstGeom>
-                  </pic:spPr>
-                </pic:pic>
-              </a:graphicData>
-            </a:graphic>
-          </wp:anchor>
-        </w:drawing>
-      </w:r>
-    </w:p>
-    <w:p>
-      <w:pPr>
-        <w:pStyle w:val="NormalWeb"/>
-        <w:spacing w:before="0" w:beforeAutospacing="0" w:after="0" w:afterAutospacing="0"/>
-        <w:jc w:val="both"/>
-        <w:rPr>
-          <w:rFonts w:ascii="Tw Cen MT" w:hAnsi="Tw Cen MT"/>
-        </w:rPr>
-      </w:pPr>
-      <w:r>
-        <w:rPr>
-          <w:rFonts w:ascii="Tw Cen MT" w:hAnsi="Tw Cen MT"/>
-        </w:rPr>
-        <w:t xml:space="preserve"> </w:t>
-      </w:r>
-    </w:p>
-    <w:p>
-      <w:pPr>
-        <w:pStyle w:val="NormalWeb"/>
-        <w:spacing w:before="0" w:beforeAutospacing="0" w:after="0" w:afterAutospacing="0"/>
-        <w:jc w:val="both"/>
-        <w:rPr>
-          <w:rFonts w:ascii="Tw Cen MT" w:hAnsi="Tw Cen MT"/>
-        </w:rPr>
-      </w:pPr>
-    </w:p>
-    <w:p>
-      <w:pPr>
-        <w:pStyle w:val="NormalWeb"/>
-        <w:spacing w:before="0" w:beforeAutospacing="0" w:after="0" w:afterAutospacing="0"/>
-        <w:jc w:val="both"/>
-        <w:rPr>
-          <w:rFonts w:ascii="Tw Cen MT" w:hAnsi="Tw Cen MT"/>
-        </w:rPr>
-      </w:pPr>
-      <w:r>
-        <w:rPr>
-          <w:rFonts w:ascii="Tw Cen MT" w:hAnsi="Tw Cen MT"/>
-          <w:noProof/>
-        </w:rPr>
-        <w:drawing>
-          <wp:anchor distT="0" distB="0" distL="114300" distR="114300" simplePos="0" relativeHeight="251662336" behindDoc="0" locked="0" layoutInCell="1" allowOverlap="1" wp14:anchorId="6840EE92" wp14:editId="7E9F90CC">
-            <wp:simplePos x="0" y="0"/>
-            <wp:positionH relativeFrom="column">
-              <wp:posOffset>0</wp:posOffset>
-            </wp:positionH>
-            <wp:positionV relativeFrom="paragraph">
-              <wp:posOffset>161925</wp:posOffset>
-            </wp:positionV>
-            <wp:extent cx="4667250" cy="209550"/>
-            <wp:effectExtent l="0" t="0" r="0" b="0"/>
-            <wp:wrapSquare wrapText="bothSides"/>
-            <wp:docPr id="4" name="Picture 4"/>
-            <wp:cNvGraphicFramePr>
-              <a:graphicFrameLocks xmlns:a="http://schemas.openxmlformats.org/drawingml/2006/main" noChangeAspect="1"/>
-            </wp:cNvGraphicFramePr>
-            <a:graphic xmlns:a="http://schemas.openxmlformats.org/drawingml/2006/main">
-              <a:graphicData uri="http://schemas.openxmlformats.org/drawingml/2006/picture">
-                <pic:pic xmlns:pic="http://schemas.openxmlformats.org/drawingml/2006/picture">
-                  <pic:nvPicPr>
-                    <pic:cNvPr id="4" name="Picture 4"/>
-                    <pic:cNvPicPr/>
-                  </pic:nvPicPr>
-                  <pic:blipFill>
-                    <a:blip r:embed="rId6">
-                      <a:extLst>
-                        <a:ext uri="{28A0092B-C50C-407E-A947-70E740481C1C}">
-                          <a14:useLocalDpi xmlns:a14="http://schemas.microsoft.com/office/drawing/2010/main" val="0"/>
-                        </a:ext>
-                      </a:extLst>
-                    </a:blip>
-                    <a:stretch>
-                      <a:fillRect/>
-                    </a:stretch>
-                  </pic:blipFill>
-                  <pic:spPr>
-                    <a:xfrm>
-                      <a:off x="0" y="0"/>
-                      <a:ext cx="4667250" cy="209550"/>
-                    </a:xfrm>
-                    <a:prstGeom prst="rect">
-                      <a:avLst/>
-                    </a:prstGeom>
-                  </pic:spPr>
-                </pic:pic>
-              </a:graphicData>
-            </a:graphic>
-          </wp:anchor>
-        </w:drawing>
       </w:r>
     </w:p>
     <w:sectPr>
@@ -899,7 +620,6 @@
     <w:name w:val="Normal (Web)"/>
     <w:basedOn w:val="Normal"/>
     <w:uiPriority w:val="99"/>
-    <w:semiHidden/>
     <w:unhideWhenUsed/>
     <w:pPr>
       <w:spacing w:before="100" w:beforeAutospacing="1" w:after="100" w:afterAutospacing="1"/>

--- a/Tennis/MS Excel Tennis Portfolio - Part 2.docx
+++ b/Tennis/MS Excel Tennis Portfolio - Part 2.docx
@@ -1,6 +1,6 @@
 
 <file path=word/document.xml><?xml version="1.0" encoding="utf-8"?>
-<w:document xmlns:wpc="http://schemas.microsoft.com/office/word/2010/wordprocessingCanvas" xmlns:cx="http://schemas.microsoft.com/office/drawing/2014/chartex" xmlns:cx1="http://schemas.microsoft.com/office/drawing/2015/9/8/chartex" xmlns:cx2="http://schemas.microsoft.com/office/drawing/2015/10/21/chartex" xmlns:cx3="http://schemas.microsoft.com/office/drawing/2016/5/9/chartex" xmlns:cx4="http://schemas.microsoft.com/office/drawing/2016/5/10/chartex" xmlns:cx5="http://schemas.microsoft.com/office/drawing/2016/5/11/chartex" xmlns:cx6="http://schemas.microsoft.com/office/drawing/2016/5/12/chartex" xmlns:cx7="http://schemas.microsoft.com/office/drawing/2016/5/13/chartex" xmlns:cx8="http://schemas.microsoft.com/office/drawing/2016/5/14/chartex" xmlns:mc="http://schemas.openxmlformats.org/markup-compatibility/2006" xmlns:aink="http://schemas.microsoft.com/office/drawing/2016/ink" xmlns:am3d="http://schemas.microsoft.com/office/drawing/2017/model3d" xmlns:o="urn:schemas-microsoft-com:office:office" xmlns:r="http://schemas.openxmlformats.org/officeDocument/2006/relationships" xmlns:m="http://schemas.openxmlformats.org/officeDocument/2006/math" xmlns:v="urn:schemas-microsoft-com:vml" xmlns:wp14="http://schemas.microsoft.com/office/word/2010/wordprocessingDrawing" xmlns:wp="http://schemas.openxmlformats.org/drawingml/2006/wordprocessingDrawing" xmlns:w10="urn:schemas-microsoft-com:office:word" xmlns:w="http://schemas.openxmlformats.org/wordprocessingml/2006/main" xmlns:w14="http://schemas.microsoft.com/office/word/2010/wordml" xmlns:w15="http://schemas.microsoft.com/office/word/2012/wordml" xmlns:w16cex="http://schemas.microsoft.com/office/word/2018/wordml/cex" xmlns:w16cid="http://schemas.microsoft.com/office/word/2016/wordml/cid" xmlns:w16="http://schemas.microsoft.com/office/word/2018/wordml" xmlns:w16sdtdh="http://schemas.microsoft.com/office/word/2020/wordml/sdtdatahash" xmlns:w16se="http://schemas.microsoft.com/office/word/2015/wordml/symex" xmlns:wpg="http://schemas.microsoft.com/office/word/2010/wordprocessingGroup" xmlns:wpi="http://schemas.microsoft.com/office/word/2010/wordprocessingInk" xmlns:wne="http://schemas.microsoft.com/office/word/2006/wordml" xmlns:wps="http://schemas.microsoft.com/office/word/2010/wordprocessingShape" mc:Ignorable="w14 w15 w16se w16cid w16 w16cex w16sdtdh wp14">
+<w:document xmlns:wpc="http://schemas.microsoft.com/office/word/2010/wordprocessingCanvas" xmlns:cx="http://schemas.microsoft.com/office/drawing/2014/chartex" xmlns:cx1="http://schemas.microsoft.com/office/drawing/2015/9/8/chartex" xmlns:cx2="http://schemas.microsoft.com/office/drawing/2015/10/21/chartex" xmlns:cx3="http://schemas.microsoft.com/office/drawing/2016/5/9/chartex" xmlns:cx4="http://schemas.microsoft.com/office/drawing/2016/5/10/chartex" xmlns:cx5="http://schemas.microsoft.com/office/drawing/2016/5/11/chartex" xmlns:cx6="http://schemas.microsoft.com/office/drawing/2016/5/12/chartex" xmlns:cx7="http://schemas.microsoft.com/office/drawing/2016/5/13/chartex" xmlns:cx8="http://schemas.microsoft.com/office/drawing/2016/5/14/chartex" xmlns:mc="http://schemas.openxmlformats.org/markup-compatibility/2006" xmlns:aink="http://schemas.microsoft.com/office/drawing/2016/ink" xmlns:am3d="http://schemas.microsoft.com/office/drawing/2017/model3d" xmlns:o="urn:schemas-microsoft-com:office:office" xmlns:oel="http://schemas.microsoft.com/office/2019/extlst" xmlns:r="http://schemas.openxmlformats.org/officeDocument/2006/relationships" xmlns:m="http://schemas.openxmlformats.org/officeDocument/2006/math" xmlns:v="urn:schemas-microsoft-com:vml" xmlns:wp14="http://schemas.microsoft.com/office/word/2010/wordprocessingDrawing" xmlns:wp="http://schemas.openxmlformats.org/drawingml/2006/wordprocessingDrawing" xmlns:w10="urn:schemas-microsoft-com:office:word" xmlns:w="http://schemas.openxmlformats.org/wordprocessingml/2006/main" xmlns:w14="http://schemas.microsoft.com/office/word/2010/wordml" xmlns:w15="http://schemas.microsoft.com/office/word/2012/wordml" xmlns:w16cex="http://schemas.microsoft.com/office/word/2018/wordml/cex" xmlns:w16cid="http://schemas.microsoft.com/office/word/2016/wordml/cid" xmlns:w16="http://schemas.microsoft.com/office/word/2018/wordml" xmlns:w16sdtdh="http://schemas.microsoft.com/office/word/2020/wordml/sdtdatahash" xmlns:w16se="http://schemas.microsoft.com/office/word/2015/wordml/symex" xmlns:wpg="http://schemas.microsoft.com/office/word/2010/wordprocessingGroup" xmlns:wpi="http://schemas.microsoft.com/office/word/2010/wordprocessingInk" xmlns:wne="http://schemas.microsoft.com/office/word/2006/wordml" xmlns:wps="http://schemas.microsoft.com/office/word/2010/wordprocessingShape" mc:Ignorable="w14 w15 w16se w16cid w16 w16cex w16sdtdh wp14">
   <w:body>
     <w:p>
       <w:pPr>
